--- a/final_doc/3/functional_specification.docx
+++ b/final_doc/3/functional_specification.docx
@@ -782,8 +782,6 @@
           <w:lang w:val="en-GB"/>
         </w:rPr>
       </w:pPr>
-      <w:bookmarkStart w:id="0" w:name="_GoBack"/>
-      <w:bookmarkEnd w:id="0"/>
       <w:r>
         <w:rPr>
           <w:lang w:val="en-GB"/>
@@ -1787,7 +1785,7 @@
           <w:lang w:val="en-GB"/>
         </w:rPr>
       </w:pPr>
-      <w:bookmarkStart w:id="1" w:name="_Toc434160452"/>
+      <w:bookmarkStart w:id="0" w:name="_Toc434160452"/>
       <w:r>
         <w:rPr>
           <w:rFonts w:ascii="DaxCondensed-Light" w:hAnsi="DaxCondensed-Light"/>
@@ -1798,7 +1796,7 @@
         </w:rPr>
         <w:t>Definition of Goals</w:t>
       </w:r>
-      <w:bookmarkEnd w:id="1"/>
+      <w:bookmarkEnd w:id="0"/>
     </w:p>
     <w:p>
       <w:pPr>
@@ -1865,7 +1863,17 @@
           <w:sz w:val="24"/>
           <w:lang w:val="en-GB"/>
         </w:rPr>
-        <w:t xml:space="preserve"> „election information system“ which makes the people possible to see in real time the current estimated result of the election in a web-interface. Parallel the system </w:t>
+        <w:t xml:space="preserve"> „ele</w:t>
+      </w:r>
+      <w:bookmarkStart w:id="1" w:name="_GoBack"/>
+      <w:bookmarkEnd w:id="1"/>
+      <w:r>
+        <w:rPr>
+          <w:rFonts w:asciiTheme="minorHAnsi" w:hAnsiTheme="minorHAnsi"/>
+          <w:sz w:val="24"/>
+          <w:lang w:val="en-GB"/>
+        </w:rPr>
+        <w:t xml:space="preserve">ction information system“ which makes the people possible to see in real time the current estimated result of the election in a web-interface. Parallel the system </w:t>
       </w:r>
       <w:r>
         <w:rPr>
@@ -2481,7 +2489,23 @@
           <w:sz w:val="24"/>
           <w:lang w:val="en-GB"/>
         </w:rPr>
-        <w:t>Easteregs</w:t>
+        <w:t>Eastere</w:t>
+      </w:r>
+      <w:r>
+        <w:rPr>
+          <w:rFonts w:asciiTheme="minorHAnsi" w:hAnsiTheme="minorHAnsi"/>
+          <w:sz w:val="24"/>
+          <w:lang w:val="en-GB"/>
+        </w:rPr>
+        <w:t>g</w:t>
+      </w:r>
+      <w:r>
+        <w:rPr>
+          <w:rFonts w:asciiTheme="minorHAnsi" w:hAnsiTheme="minorHAnsi"/>
+          <w:sz w:val="24"/>
+          <w:lang w:val="en-GB"/>
+        </w:rPr>
+        <w:t>gs</w:t>
       </w:r>
       <w:proofErr w:type="spellEnd"/>
     </w:p>
@@ -3489,7 +3513,7 @@
             <w:rPr>
               <w:noProof/>
             </w:rPr>
-            <w:t>4</w:t>
+            <w:t>2</w:t>
           </w:r>
           <w:r>
             <w:fldChar w:fldCharType="end"/>
@@ -10561,7 +10585,7 @@
 </file>
 
 <file path=customXml/itemProps1.xml><?xml version="1.0" encoding="utf-8"?>
-<ds:datastoreItem xmlns:ds="http://schemas.openxmlformats.org/officeDocument/2006/customXml" ds:itemID="{C077A874-85F7-5E42-BE3E-2636F5BB2942}">
+<ds:datastoreItem xmlns:ds="http://schemas.openxmlformats.org/officeDocument/2006/customXml" ds:itemID="{9C1B35AE-F9D2-7F47-AD93-55B965A3773F}">
   <ds:schemaRefs>
     <ds:schemaRef ds:uri="http://schemas.openxmlformats.org/officeDocument/2006/bibliography"/>
   </ds:schemaRefs>

--- a/final_doc/3/functional_specification.docx
+++ b/final_doc/3/functional_specification.docx
@@ -1,6 +1,6 @@
 
 <file path=word/document.xml><?xml version="1.0" encoding="utf-8"?>
-<w:document xmlns:wpc="http://schemas.microsoft.com/office/word/2010/wordprocessingCanvas" xmlns:mo="http://schemas.microsoft.com/office/mac/office/2008/main" xmlns:mc="http://schemas.openxmlformats.org/markup-compatibility/2006" xmlns:mv="urn:schemas-microsoft-com:mac:vml" xmlns:o="urn:schemas-microsoft-com:office:office" xmlns:r="http://schemas.openxmlformats.org/officeDocument/2006/relationships" xmlns:m="http://schemas.openxmlformats.org/officeDocument/2006/math" xmlns:v="urn:schemas-microsoft-com:vml" xmlns:wp14="http://schemas.microsoft.com/office/word/2010/wordprocessingDrawing" xmlns:wp="http://schemas.openxmlformats.org/drawingml/2006/wordprocessingDrawing" xmlns:w10="urn:schemas-microsoft-com:office:word" xmlns:w="http://schemas.openxmlformats.org/wordprocessingml/2006/main" xmlns:w14="http://schemas.microsoft.com/office/word/2010/wordml" xmlns:w15="http://schemas.microsoft.com/office/word/2012/wordml" xmlns:wpg="http://schemas.microsoft.com/office/word/2010/wordprocessingGroup" xmlns:wpi="http://schemas.microsoft.com/office/word/2010/wordprocessingInk" xmlns:wne="http://schemas.microsoft.com/office/word/2006/wordml" xmlns:wps="http://schemas.microsoft.com/office/word/2010/wordprocessingShape" mc:Ignorable="w14 w15 wp14">
+<w:document xmlns:wpc="http://schemas.microsoft.com/office/word/2010/wordprocessingCanvas" xmlns:mc="http://schemas.openxmlformats.org/markup-compatibility/2006" xmlns:o="urn:schemas-microsoft-com:office:office" xmlns:r="http://schemas.openxmlformats.org/officeDocument/2006/relationships" xmlns:m="http://schemas.openxmlformats.org/officeDocument/2006/math" xmlns:v="urn:schemas-microsoft-com:vml" xmlns:wp14="http://schemas.microsoft.com/office/word/2010/wordprocessingDrawing" xmlns:wp="http://schemas.openxmlformats.org/drawingml/2006/wordprocessingDrawing" xmlns:w10="urn:schemas-microsoft-com:office:word" xmlns:w="http://schemas.openxmlformats.org/wordprocessingml/2006/main" xmlns:w14="http://schemas.microsoft.com/office/word/2010/wordml" xmlns:w15="http://schemas.microsoft.com/office/word/2012/wordml" xmlns:wpg="http://schemas.microsoft.com/office/word/2010/wordprocessingGroup" xmlns:wpi="http://schemas.microsoft.com/office/word/2010/wordprocessingInk" xmlns:wne="http://schemas.microsoft.com/office/word/2006/wordml" xmlns:wps="http://schemas.microsoft.com/office/word/2010/wordprocessingShape" mc:Ignorable="w14 w15 wp14">
   <w:background w:color="FFFFFF"/>
   <w:body>
     <w:p>
@@ -788,7 +788,6 @@
         </w:rPr>
         <w:br w:type="page"/>
       </w:r>
-      <w:proofErr w:type="spellStart"/>
       <w:r>
         <w:rPr>
           <w:lang w:val="en-GB"/>
@@ -796,7 +795,6 @@
         <w:lastRenderedPageBreak/>
         <w:t>Inhalt</w:t>
       </w:r>
-      <w:proofErr w:type="spellEnd"/>
     </w:p>
     <w:p>
       <w:pPr>
@@ -839,7 +837,7 @@
       <w:hyperlink w:anchor="_Toc434160452" w:history="1">
         <w:r>
           <w:rPr>
-            <w:rStyle w:val="Link"/>
+            <w:rStyle w:val="Hyperlink"/>
             <w:rFonts w:asciiTheme="minorHAnsi" w:hAnsiTheme="minorHAnsi"/>
             <w:bCs/>
             <w:noProof/>
@@ -859,7 +857,7 @@
         </w:r>
         <w:r>
           <w:rPr>
-            <w:rStyle w:val="Link"/>
+            <w:rStyle w:val="Hyperlink"/>
             <w:rFonts w:asciiTheme="minorHAnsi" w:hAnsiTheme="minorHAnsi"/>
             <w:bCs/>
             <w:noProof/>
@@ -949,7 +947,7 @@
       <w:hyperlink w:anchor="_Toc434160453" w:history="1">
         <w:r>
           <w:rPr>
-            <w:rStyle w:val="Link"/>
+            <w:rStyle w:val="Hyperlink"/>
             <w:rFonts w:asciiTheme="minorHAnsi" w:hAnsiTheme="minorHAnsi" w:cs="Arial"/>
             <w:bCs/>
             <w:noProof/>
@@ -969,7 +967,7 @@
         </w:r>
         <w:r>
           <w:rPr>
-            <w:rStyle w:val="Link"/>
+            <w:rStyle w:val="Hyperlink"/>
             <w:rFonts w:asciiTheme="minorHAnsi" w:hAnsiTheme="minorHAnsi" w:cs="Arial"/>
             <w:bCs/>
             <w:noProof/>
@@ -1059,7 +1057,7 @@
       <w:hyperlink w:anchor="_Toc434160454" w:history="1">
         <w:r>
           <w:rPr>
-            <w:rStyle w:val="Link"/>
+            <w:rStyle w:val="Hyperlink"/>
             <w:rFonts w:asciiTheme="minorHAnsi" w:hAnsiTheme="minorHAnsi" w:cs="Arial"/>
             <w:bCs/>
             <w:noProof/>
@@ -1079,7 +1077,7 @@
         </w:r>
         <w:r>
           <w:rPr>
-            <w:rStyle w:val="Link"/>
+            <w:rStyle w:val="Hyperlink"/>
             <w:rFonts w:asciiTheme="minorHAnsi" w:hAnsiTheme="minorHAnsi" w:cs="Arial"/>
             <w:bCs/>
             <w:noProof/>
@@ -1169,7 +1167,7 @@
       <w:hyperlink w:anchor="_Toc434160455" w:history="1">
         <w:r>
           <w:rPr>
-            <w:rStyle w:val="Link"/>
+            <w:rStyle w:val="Hyperlink"/>
             <w:rFonts w:asciiTheme="minorHAnsi" w:hAnsiTheme="minorHAnsi" w:cs="Arial"/>
             <w:bCs/>
             <w:noProof/>
@@ -1189,7 +1187,7 @@
         </w:r>
         <w:r>
           <w:rPr>
-            <w:rStyle w:val="Link"/>
+            <w:rStyle w:val="Hyperlink"/>
             <w:rFonts w:asciiTheme="minorHAnsi" w:hAnsiTheme="minorHAnsi" w:cs="Arial"/>
             <w:bCs/>
             <w:noProof/>
@@ -1279,7 +1277,7 @@
       <w:hyperlink w:anchor="_Toc434160456" w:history="1">
         <w:r>
           <w:rPr>
-            <w:rStyle w:val="Link"/>
+            <w:rStyle w:val="Hyperlink"/>
             <w:rFonts w:asciiTheme="minorHAnsi" w:hAnsiTheme="minorHAnsi"/>
             <w:bCs/>
             <w:noProof/>
@@ -1299,7 +1297,7 @@
         </w:r>
         <w:r>
           <w:rPr>
-            <w:rStyle w:val="Link"/>
+            <w:rStyle w:val="Hyperlink"/>
             <w:rFonts w:asciiTheme="minorHAnsi" w:hAnsiTheme="minorHAnsi"/>
             <w:bCs/>
             <w:noProof/>
@@ -1389,7 +1387,7 @@
       <w:hyperlink w:anchor="_Toc434160457" w:history="1">
         <w:r>
           <w:rPr>
-            <w:rStyle w:val="Link"/>
+            <w:rStyle w:val="Hyperlink"/>
             <w:rFonts w:asciiTheme="minorHAnsi" w:hAnsiTheme="minorHAnsi"/>
             <w:bCs/>
             <w:noProof/>
@@ -1409,7 +1407,7 @@
         </w:r>
         <w:r>
           <w:rPr>
-            <w:rStyle w:val="Link"/>
+            <w:rStyle w:val="Hyperlink"/>
             <w:rFonts w:asciiTheme="minorHAnsi" w:hAnsiTheme="minorHAnsi"/>
             <w:bCs/>
             <w:noProof/>
@@ -1499,7 +1497,7 @@
       <w:hyperlink w:anchor="_Toc434160458" w:history="1">
         <w:r>
           <w:rPr>
-            <w:rStyle w:val="Link"/>
+            <w:rStyle w:val="Hyperlink"/>
             <w:rFonts w:asciiTheme="minorHAnsi" w:hAnsiTheme="minorHAnsi"/>
             <w:bCs/>
             <w:noProof/>
@@ -1519,7 +1517,7 @@
         </w:r>
         <w:r>
           <w:rPr>
-            <w:rStyle w:val="Link"/>
+            <w:rStyle w:val="Hyperlink"/>
             <w:rFonts w:asciiTheme="minorHAnsi" w:hAnsiTheme="minorHAnsi"/>
             <w:bCs/>
             <w:noProof/>
@@ -1610,7 +1608,7 @@
       <w:hyperlink w:anchor="_Toc434160459" w:history="1">
         <w:r>
           <w:rPr>
-            <w:rStyle w:val="Link"/>
+            <w:rStyle w:val="Hyperlink"/>
             <w:rFonts w:asciiTheme="minorHAnsi" w:hAnsiTheme="minorHAnsi"/>
             <w:bCs/>
             <w:noProof/>
@@ -1630,7 +1628,7 @@
         </w:r>
         <w:r>
           <w:rPr>
-            <w:rStyle w:val="Link"/>
+            <w:rStyle w:val="Hyperlink"/>
             <w:rFonts w:asciiTheme="minorHAnsi" w:hAnsiTheme="minorHAnsi"/>
             <w:bCs/>
             <w:noProof/>
@@ -1863,17 +1861,7 @@
           <w:sz w:val="24"/>
           <w:lang w:val="en-GB"/>
         </w:rPr>
-        <w:t xml:space="preserve"> „ele</w:t>
-      </w:r>
-      <w:bookmarkStart w:id="1" w:name="_GoBack"/>
-      <w:bookmarkEnd w:id="1"/>
-      <w:r>
-        <w:rPr>
-          <w:rFonts w:asciiTheme="minorHAnsi" w:hAnsiTheme="minorHAnsi"/>
-          <w:sz w:val="24"/>
-          <w:lang w:val="en-GB"/>
-        </w:rPr>
-        <w:t xml:space="preserve">ction information system“ which makes the people possible to see in real time the current estimated result of the election in a web-interface. Parallel the system </w:t>
+        <w:t xml:space="preserve"> „election information system“ which makes the people possible to see in real time the current estimated result of the election in a web-interface. Parallel the system </w:t>
       </w:r>
       <w:r>
         <w:rPr>
@@ -1914,9 +1902,9 @@
           <w:lang w:val="en-GB"/>
         </w:rPr>
       </w:pPr>
-      <w:bookmarkStart w:id="2" w:name="__RefHeading__153_1056094591"/>
-      <w:bookmarkStart w:id="3" w:name="_Toc434160453"/>
-      <w:bookmarkEnd w:id="2"/>
+      <w:bookmarkStart w:id="1" w:name="__RefHeading__153_1056094591"/>
+      <w:bookmarkStart w:id="2" w:name="_Toc434160453"/>
+      <w:bookmarkEnd w:id="1"/>
       <w:r>
         <w:rPr>
           <w:rFonts w:ascii="DaxCondensed-Light" w:hAnsi="DaxCondensed-Light" w:cs="Arial"/>
@@ -1927,7 +1915,7 @@
         </w:rPr>
         <w:t>Must-Have-Criteria</w:t>
       </w:r>
-      <w:bookmarkEnd w:id="3"/>
+      <w:bookmarkEnd w:id="2"/>
     </w:p>
     <w:p>
       <w:pPr>
@@ -2250,9 +2238,9 @@
           <w:lang w:val="en-GB"/>
         </w:rPr>
       </w:pPr>
-      <w:bookmarkStart w:id="4" w:name="__RefHeading__159_1056094591"/>
-      <w:bookmarkStart w:id="5" w:name="_Toc434160454"/>
-      <w:bookmarkEnd w:id="4"/>
+      <w:bookmarkStart w:id="3" w:name="__RefHeading__159_1056094591"/>
+      <w:bookmarkStart w:id="4" w:name="_Toc434160454"/>
+      <w:bookmarkEnd w:id="3"/>
       <w:r>
         <w:rPr>
           <w:rFonts w:ascii="DaxCondensed-Light" w:hAnsi="DaxCondensed-Light" w:cs="Arial"/>
@@ -2263,7 +2251,7 @@
         </w:rPr>
         <w:t>Should-Have-Criteria</w:t>
       </w:r>
-      <w:bookmarkEnd w:id="5"/>
+      <w:bookmarkEnd w:id="4"/>
     </w:p>
     <w:p>
       <w:pPr>
@@ -2364,8 +2352,8 @@
           <w:lang w:val="en-GB"/>
         </w:rPr>
       </w:pPr>
-      <w:bookmarkStart w:id="6" w:name="__RefHeading__161_1056094591"/>
-      <w:bookmarkEnd w:id="6"/>
+      <w:bookmarkStart w:id="5" w:name="__RefHeading__161_1056094591"/>
+      <w:bookmarkEnd w:id="5"/>
     </w:p>
     <w:p>
       <w:pPr>
@@ -2379,11 +2367,11 @@
           <w:lang w:val="en-GB"/>
         </w:rPr>
       </w:pPr>
-      <w:bookmarkStart w:id="7" w:name="__RefHeading__167_1056094591"/>
-      <w:bookmarkStart w:id="8" w:name="__RefHeading__169_1056094591"/>
-      <w:bookmarkStart w:id="9" w:name="_Toc434160455"/>
+      <w:bookmarkStart w:id="6" w:name="__RefHeading__167_1056094591"/>
+      <w:bookmarkStart w:id="7" w:name="__RefHeading__169_1056094591"/>
+      <w:bookmarkStart w:id="8" w:name="_Toc434160455"/>
+      <w:bookmarkEnd w:id="6"/>
       <w:bookmarkEnd w:id="7"/>
-      <w:bookmarkEnd w:id="8"/>
       <w:r>
         <w:rPr>
           <w:rFonts w:ascii="DaxCondensed-Light" w:hAnsi="DaxCondensed-Light" w:cs="Arial"/>
@@ -2394,7 +2382,7 @@
         </w:rPr>
         <w:t>Can-Contain-Criteria</w:t>
       </w:r>
-      <w:bookmarkEnd w:id="9"/>
+      <w:bookmarkEnd w:id="8"/>
     </w:p>
     <w:p>
       <w:pPr>
@@ -2482,7 +2470,6 @@
           <w:lang w:val="en-GB"/>
         </w:rPr>
       </w:pPr>
-      <w:proofErr w:type="spellStart"/>
       <w:r>
         <w:rPr>
           <w:rFonts w:asciiTheme="minorHAnsi" w:hAnsiTheme="minorHAnsi"/>
@@ -2507,7 +2494,6 @@
         </w:rPr>
         <w:t>gs</w:t>
       </w:r>
-      <w:proofErr w:type="spellEnd"/>
     </w:p>
     <w:p>
       <w:pPr>
@@ -2541,9 +2527,9 @@
           <w:lang w:val="en-GB"/>
         </w:rPr>
       </w:pPr>
-      <w:bookmarkStart w:id="10" w:name="__RefHeading__185_1056094591"/>
-      <w:bookmarkStart w:id="11" w:name="_Toc434160456"/>
-      <w:bookmarkEnd w:id="10"/>
+      <w:bookmarkStart w:id="9" w:name="__RefHeading__185_1056094591"/>
+      <w:bookmarkStart w:id="10" w:name="_Toc434160456"/>
+      <w:bookmarkEnd w:id="9"/>
       <w:r>
         <w:rPr>
           <w:rFonts w:ascii="DaxCondensed-Light" w:hAnsi="DaxCondensed-Light"/>
@@ -2554,7 +2540,7 @@
         </w:rPr>
         <w:t>Product Usage</w:t>
       </w:r>
-      <w:bookmarkEnd w:id="11"/>
+      <w:bookmarkEnd w:id="10"/>
     </w:p>
     <w:p>
       <w:pPr>
@@ -2606,7 +2592,7 @@
           <w:lang w:val="en-GB"/>
         </w:rPr>
       </w:pPr>
-      <w:bookmarkStart w:id="12" w:name="_Toc434160457"/>
+      <w:bookmarkStart w:id="11" w:name="_Toc434160457"/>
       <w:r>
         <w:rPr>
           <w:rFonts w:ascii="DaxCondensed-Light" w:hAnsi="DaxCondensed-Light"/>
@@ -2617,7 +2603,7 @@
         </w:rPr>
         <w:t>Technical realisation</w:t>
       </w:r>
-      <w:bookmarkEnd w:id="12"/>
+      <w:bookmarkEnd w:id="11"/>
     </w:p>
     <w:p>
       <w:pPr>
@@ -2675,26 +2661,66 @@
           <w:sz w:val="24"/>
           <w:lang w:val="en-GB"/>
         </w:rPr>
-        <w:t xml:space="preserve">For the database-system we will be using </w:t>
+        <w:t>For the database-s</w:t>
       </w:r>
-      <w:proofErr w:type="spellStart"/>
       <w:r>
         <w:rPr>
           <w:rFonts w:asciiTheme="minorHAnsi" w:hAnsiTheme="minorHAnsi"/>
           <w:sz w:val="24"/>
           <w:lang w:val="en-GB"/>
         </w:rPr>
-        <w:t>Postgress</w:t>
+        <w:t>ystem we will be using PostgreSQL</w:t>
       </w:r>
-      <w:proofErr w:type="spellEnd"/>
       <w:r>
         <w:rPr>
           <w:rFonts w:asciiTheme="minorHAnsi" w:hAnsiTheme="minorHAnsi"/>
           <w:sz w:val="24"/>
           <w:lang w:val="en-GB"/>
         </w:rPr>
-        <w:t xml:space="preserve"> or MongoDB</w:t>
+        <w:t xml:space="preserve"> </w:t>
       </w:r>
+      <w:r>
+        <w:rPr>
+          <w:rFonts w:asciiTheme="minorHAnsi" w:hAnsiTheme="minorHAnsi"/>
+          <w:sz w:val="24"/>
+          <w:lang w:val="en-GB"/>
+        </w:rPr>
+        <w:t>(</w:t>
+      </w:r>
+      <w:r>
+        <w:rPr>
+          <w:rFonts w:asciiTheme="minorHAnsi" w:hAnsiTheme="minorHAnsi"/>
+          <w:sz w:val="24"/>
+          <w:lang w:val="en-GB"/>
+        </w:rPr>
+        <w:t>or MongoDB</w:t>
+      </w:r>
+      <w:r>
+        <w:rPr>
+          <w:rFonts w:asciiTheme="minorHAnsi" w:hAnsiTheme="minorHAnsi"/>
+          <w:sz w:val="24"/>
+          <w:lang w:val="en-GB"/>
+        </w:rPr>
+        <w:t xml:space="preserve"> </w:t>
+      </w:r>
+      <w:r>
+        <w:rPr>
+          <w:rFonts w:asciiTheme="minorHAnsi" w:hAnsiTheme="minorHAnsi"/>
+          <w:sz w:val="24"/>
+          <w:lang w:val="en-GB"/>
+        </w:rPr>
+        <w:sym w:font="Wingdings" w:char="F04A"/>
+      </w:r>
+      <w:r>
+        <w:rPr>
+          <w:rFonts w:asciiTheme="minorHAnsi" w:hAnsiTheme="minorHAnsi"/>
+          <w:sz w:val="24"/>
+          <w:lang w:val="en-GB"/>
+        </w:rPr>
+        <w:t xml:space="preserve"> )</w:t>
+      </w:r>
+      <w:bookmarkStart w:id="12" w:name="_GoBack"/>
+      <w:bookmarkEnd w:id="12"/>
     </w:p>
     <w:p>
       <w:pPr>
@@ -2734,25 +2760,23 @@
           <w:sz w:val="24"/>
           <w:lang w:val="en-GB"/>
         </w:rPr>
-        <w:t xml:space="preserve">Here we will be most-likely using several JavaScript-tools. Especially </w:t>
+        <w:t xml:space="preserve">Here we will be most-likely using several </w:t>
       </w:r>
-      <w:proofErr w:type="spellStart"/>
       <w:r>
         <w:rPr>
           <w:rFonts w:asciiTheme="minorHAnsi" w:hAnsiTheme="minorHAnsi"/>
           <w:sz w:val="24"/>
           <w:lang w:val="en-GB"/>
         </w:rPr>
-        <w:t>Anjular.Js</w:t>
+        <w:t>JavaScript-tools. Especially Ang</w:t>
       </w:r>
-      <w:proofErr w:type="spellEnd"/>
       <w:r>
         <w:rPr>
           <w:rFonts w:asciiTheme="minorHAnsi" w:hAnsiTheme="minorHAnsi"/>
           <w:sz w:val="24"/>
           <w:lang w:val="en-GB"/>
         </w:rPr>
-        <w:t>, a nice framework for the construction of Frontend applications which is very light but powerful and highly scalable. This system works very well with the MongoDB-System together.</w:t>
+        <w:t>ular.Js, a nice framework for the construction of Frontend applications which is very light but powerful and highly scalable. This system works very well with the MongoDB-System together.</w:t>
       </w:r>
     </w:p>
     <w:p>
@@ -2888,25 +2912,7 @@
           <w:sz w:val="24"/>
           <w:lang w:val="en-GB"/>
         </w:rPr>
-        <w:t>In the following you will be seeing a GUI-</w:t>
-      </w:r>
-      <w:proofErr w:type="spellStart"/>
-      <w:r>
-        <w:rPr>
-          <w:rFonts w:asciiTheme="minorHAnsi" w:hAnsiTheme="minorHAnsi"/>
-          <w:sz w:val="24"/>
-          <w:lang w:val="en-GB"/>
-        </w:rPr>
-        <w:t>Mockup</w:t>
-      </w:r>
-      <w:proofErr w:type="spellEnd"/>
-      <w:r>
-        <w:rPr>
-          <w:rFonts w:asciiTheme="minorHAnsi" w:hAnsiTheme="minorHAnsi"/>
-          <w:sz w:val="24"/>
-          <w:lang w:val="en-GB"/>
-        </w:rPr>
-        <w:t xml:space="preserve"> of the System:</w:t>
+        <w:t>In the following you will be seeing a GUI-Mockup of the System:</w:t>
       </w:r>
       <w:r>
         <w:rPr>
@@ -3018,7 +3024,7 @@
             <v:path o:extrusionok="f" gradientshapeok="t" o:connecttype="rect"/>
             <o:lock v:ext="edit" aspectratio="t"/>
           </v:shapetype>
-          <v:shape id="_x0000_i1025" type="#_x0000_t75" style="width:452pt;height:256pt">
+          <v:shape id="_x0000_i1025" type="#_x0000_t75" style="width:451.5pt;height:256.5pt">
             <v:imagedata r:id="rId9" o:title="givevote" croptop="6024f" cropbottom="29636f" cropleft="3126f" cropright="15306f"/>
           </v:shape>
         </w:pict>
@@ -3030,7 +3036,7 @@
           <w:lang w:val="en-GB"/>
         </w:rPr>
         <w:pict w14:anchorId="17D81084">
-          <v:shape id="_x0000_i1026" type="#_x0000_t75" style="width:451pt;height:313pt">
+          <v:shape id="_x0000_i1026" type="#_x0000_t75" style="width:450.75pt;height:312.75pt">
             <v:imagedata r:id="rId10" o:title="givevote_1" croptop="5542f" cropbottom="21444f" cropleft="2156f" cropright="13581f"/>
           </v:shape>
         </w:pict>
@@ -3143,36 +3149,8 @@
                 <w:sz w:val="24"/>
                 <w:lang w:val="en-GB"/>
               </w:rPr>
-              <w:t>Sainte-</w:t>
+              <w:t>Sainte-Laguë/Schepers</w:t>
             </w:r>
-            <w:proofErr w:type="spellStart"/>
-            <w:r>
-              <w:rPr>
-                <w:rFonts w:asciiTheme="minorHAnsi" w:hAnsiTheme="minorHAnsi"/>
-                <w:sz w:val="24"/>
-                <w:lang w:val="en-GB"/>
-              </w:rPr>
-              <w:t>Laguë</w:t>
-            </w:r>
-            <w:proofErr w:type="spellEnd"/>
-            <w:r>
-              <w:rPr>
-                <w:rFonts w:asciiTheme="minorHAnsi" w:hAnsiTheme="minorHAnsi"/>
-                <w:sz w:val="24"/>
-                <w:lang w:val="en-GB"/>
-              </w:rPr>
-              <w:t>/</w:t>
-            </w:r>
-            <w:proofErr w:type="spellStart"/>
-            <w:r>
-              <w:rPr>
-                <w:rFonts w:asciiTheme="minorHAnsi" w:hAnsiTheme="minorHAnsi"/>
-                <w:sz w:val="24"/>
-                <w:lang w:val="en-GB"/>
-              </w:rPr>
-              <w:t>Schepers</w:t>
-            </w:r>
-            <w:proofErr w:type="spellEnd"/>
           </w:p>
         </w:tc>
       </w:tr>
@@ -3219,18 +3197,8 @@
                 <w:sz w:val="24"/>
                 <w:lang w:val="en-GB"/>
               </w:rPr>
-              <w:t>Framework developed by Google based on JavaScript for Single-Page-</w:t>
+              <w:t>Framework developed by Google based on JavaScript for Single-Page-WebApplications</w:t>
             </w:r>
-            <w:proofErr w:type="spellStart"/>
-            <w:r>
-              <w:rPr>
-                <w:rFonts w:asciiTheme="minorHAnsi" w:hAnsiTheme="minorHAnsi"/>
-                <w:sz w:val="24"/>
-                <w:lang w:val="en-GB"/>
-              </w:rPr>
-              <w:t>WebApplications</w:t>
-            </w:r>
-            <w:proofErr w:type="spellEnd"/>
           </w:p>
         </w:tc>
       </w:tr>
@@ -3271,52 +3239,14 @@
                 <w:lang w:val="en-GB"/>
               </w:rPr>
             </w:pPr>
-            <w:proofErr w:type="spellStart"/>
             <w:r>
               <w:rPr>
                 <w:rFonts w:asciiTheme="minorHAnsi" w:hAnsiTheme="minorHAnsi"/>
                 <w:sz w:val="24"/>
                 <w:lang w:val="en-GB"/>
               </w:rPr>
-              <w:t>OpenSource</w:t>
+              <w:t>OpenSource Database Managemenrt System which works very well with Angular.JS togehter</w:t>
             </w:r>
-            <w:proofErr w:type="spellEnd"/>
-            <w:r>
-              <w:rPr>
-                <w:rFonts w:asciiTheme="minorHAnsi" w:hAnsiTheme="minorHAnsi"/>
-                <w:sz w:val="24"/>
-                <w:lang w:val="en-GB"/>
-              </w:rPr>
-              <w:t xml:space="preserve"> Database </w:t>
-            </w:r>
-            <w:proofErr w:type="spellStart"/>
-            <w:r>
-              <w:rPr>
-                <w:rFonts w:asciiTheme="minorHAnsi" w:hAnsiTheme="minorHAnsi"/>
-                <w:sz w:val="24"/>
-                <w:lang w:val="en-GB"/>
-              </w:rPr>
-              <w:t>Managemenrt</w:t>
-            </w:r>
-            <w:proofErr w:type="spellEnd"/>
-            <w:r>
-              <w:rPr>
-                <w:rFonts w:asciiTheme="minorHAnsi" w:hAnsiTheme="minorHAnsi"/>
-                <w:sz w:val="24"/>
-                <w:lang w:val="en-GB"/>
-              </w:rPr>
-              <w:t xml:space="preserve"> System which works very well with Angular.JS </w:t>
-            </w:r>
-            <w:proofErr w:type="spellStart"/>
-            <w:r>
-              <w:rPr>
-                <w:rFonts w:asciiTheme="minorHAnsi" w:hAnsiTheme="minorHAnsi"/>
-                <w:sz w:val="24"/>
-                <w:lang w:val="en-GB"/>
-              </w:rPr>
-              <w:t>togehter</w:t>
-            </w:r>
-            <w:proofErr w:type="spellEnd"/>
           </w:p>
         </w:tc>
       </w:tr>
@@ -3343,7 +3273,7 @@
 </file>
 
 <file path=word/endnotes.xml><?xml version="1.0" encoding="utf-8"?>
-<w:endnotes xmlns:wpc="http://schemas.microsoft.com/office/word/2010/wordprocessingCanvas" xmlns:mo="http://schemas.microsoft.com/office/mac/office/2008/main" xmlns:mc="http://schemas.openxmlformats.org/markup-compatibility/2006" xmlns:mv="urn:schemas-microsoft-com:mac:vml" xmlns:o="urn:schemas-microsoft-com:office:office" xmlns:r="http://schemas.openxmlformats.org/officeDocument/2006/relationships" xmlns:m="http://schemas.openxmlformats.org/officeDocument/2006/math" xmlns:v="urn:schemas-microsoft-com:vml" xmlns:wp14="http://schemas.microsoft.com/office/word/2010/wordprocessingDrawing" xmlns:wp="http://schemas.openxmlformats.org/drawingml/2006/wordprocessingDrawing" xmlns:w10="urn:schemas-microsoft-com:office:word" xmlns:w="http://schemas.openxmlformats.org/wordprocessingml/2006/main" xmlns:w14="http://schemas.microsoft.com/office/word/2010/wordml" xmlns:w15="http://schemas.microsoft.com/office/word/2012/wordml" xmlns:wpg="http://schemas.microsoft.com/office/word/2010/wordprocessingGroup" xmlns:wpi="http://schemas.microsoft.com/office/word/2010/wordprocessingInk" xmlns:wne="http://schemas.microsoft.com/office/word/2006/wordml" xmlns:wps="http://schemas.microsoft.com/office/word/2010/wordprocessingShape" mc:Ignorable="w14 w15 wp14">
+<w:endnotes xmlns:wpc="http://schemas.microsoft.com/office/word/2010/wordprocessingCanvas" xmlns:mc="http://schemas.openxmlformats.org/markup-compatibility/2006" xmlns:o="urn:schemas-microsoft-com:office:office" xmlns:r="http://schemas.openxmlformats.org/officeDocument/2006/relationships" xmlns:m="http://schemas.openxmlformats.org/officeDocument/2006/math" xmlns:v="urn:schemas-microsoft-com:vml" xmlns:wp14="http://schemas.microsoft.com/office/word/2010/wordprocessingDrawing" xmlns:wp="http://schemas.openxmlformats.org/drawingml/2006/wordprocessingDrawing" xmlns:w10="urn:schemas-microsoft-com:office:word" xmlns:w="http://schemas.openxmlformats.org/wordprocessingml/2006/main" xmlns:w14="http://schemas.microsoft.com/office/word/2010/wordml" xmlns:w15="http://schemas.microsoft.com/office/word/2012/wordml" xmlns:wpg="http://schemas.microsoft.com/office/word/2010/wordprocessingGroup" xmlns:wpi="http://schemas.microsoft.com/office/word/2010/wordprocessingInk" xmlns:wne="http://schemas.microsoft.com/office/word/2006/wordml" xmlns:wps="http://schemas.microsoft.com/office/word/2010/wordprocessingShape" mc:Ignorable="w14 w15 wp14">
   <w:endnote w:type="separator" w:id="-1">
     <w:p>
       <w:pPr>
@@ -3368,7 +3298,7 @@
 </file>
 
 <file path=word/footer1.xml><?xml version="1.0" encoding="utf-8"?>
-<w:ftr xmlns:wpc="http://schemas.microsoft.com/office/word/2010/wordprocessingCanvas" xmlns:mo="http://schemas.microsoft.com/office/mac/office/2008/main" xmlns:mc="http://schemas.openxmlformats.org/markup-compatibility/2006" xmlns:mv="urn:schemas-microsoft-com:mac:vml" xmlns:o="urn:schemas-microsoft-com:office:office" xmlns:r="http://schemas.openxmlformats.org/officeDocument/2006/relationships" xmlns:m="http://schemas.openxmlformats.org/officeDocument/2006/math" xmlns:v="urn:schemas-microsoft-com:vml" xmlns:wp14="http://schemas.microsoft.com/office/word/2010/wordprocessingDrawing" xmlns:wp="http://schemas.openxmlformats.org/drawingml/2006/wordprocessingDrawing" xmlns:w10="urn:schemas-microsoft-com:office:word" xmlns:w="http://schemas.openxmlformats.org/wordprocessingml/2006/main" xmlns:w14="http://schemas.microsoft.com/office/word/2010/wordml" xmlns:w15="http://schemas.microsoft.com/office/word/2012/wordml" xmlns:wpg="http://schemas.microsoft.com/office/word/2010/wordprocessingGroup" xmlns:wpi="http://schemas.microsoft.com/office/word/2010/wordprocessingInk" xmlns:wne="http://schemas.microsoft.com/office/word/2006/wordml" xmlns:wps="http://schemas.microsoft.com/office/word/2010/wordprocessingShape" mc:Ignorable="w14 w15 wp14">
+<w:ftr xmlns:wpc="http://schemas.microsoft.com/office/word/2010/wordprocessingCanvas" xmlns:mc="http://schemas.openxmlformats.org/markup-compatibility/2006" xmlns:o="urn:schemas-microsoft-com:office:office" xmlns:r="http://schemas.openxmlformats.org/officeDocument/2006/relationships" xmlns:m="http://schemas.openxmlformats.org/officeDocument/2006/math" xmlns:v="urn:schemas-microsoft-com:vml" xmlns:wp14="http://schemas.microsoft.com/office/word/2010/wordprocessingDrawing" xmlns:wp="http://schemas.openxmlformats.org/drawingml/2006/wordprocessingDrawing" xmlns:w10="urn:schemas-microsoft-com:office:word" xmlns:w="http://schemas.openxmlformats.org/wordprocessingml/2006/main" xmlns:w14="http://schemas.microsoft.com/office/word/2010/wordml" xmlns:w15="http://schemas.microsoft.com/office/word/2012/wordml" xmlns:wpg="http://schemas.microsoft.com/office/word/2010/wordprocessingGroup" xmlns:wpi="http://schemas.microsoft.com/office/word/2010/wordprocessingInk" xmlns:wne="http://schemas.microsoft.com/office/word/2006/wordml" xmlns:wps="http://schemas.microsoft.com/office/word/2010/wordprocessingShape" mc:Ignorable="w14 w15 wp14">
   <w:tbl>
     <w:tblPr>
       <w:tblW w:w="0" w:type="auto"/>
@@ -3513,7 +3443,7 @@
             <w:rPr>
               <w:noProof/>
             </w:rPr>
-            <w:t>2</w:t>
+            <w:t>7</w:t>
           </w:r>
           <w:r>
             <w:fldChar w:fldCharType="end"/>
@@ -3527,27 +3457,14 @@
           <w:r>
             <w:t xml:space="preserve"> </w:t>
           </w:r>
-          <w:r>
-            <w:fldChar w:fldCharType="begin"/>
-          </w:r>
-          <w:r>
-            <w:instrText xml:space="preserve"> NUMPAGES \*Arabic </w:instrText>
-          </w:r>
-          <w:r>
-            <w:fldChar w:fldCharType="separate"/>
-          </w:r>
-          <w:r>
-            <w:rPr>
-              <w:noProof/>
-            </w:rPr>
-            <w:t>7</w:t>
-          </w:r>
-          <w:r>
-            <w:rPr>
-              <w:noProof/>
-            </w:rPr>
-            <w:fldChar w:fldCharType="end"/>
-          </w:r>
+          <w:fldSimple w:instr=" NUMPAGES \*Arabic ">
+            <w:r>
+              <w:rPr>
+                <w:noProof/>
+              </w:rPr>
+              <w:t>7</w:t>
+            </w:r>
+          </w:fldSimple>
         </w:p>
       </w:tc>
     </w:tr>
@@ -3562,7 +3479,7 @@
 </file>
 
 <file path=word/footnotes.xml><?xml version="1.0" encoding="utf-8"?>
-<w:footnotes xmlns:wpc="http://schemas.microsoft.com/office/word/2010/wordprocessingCanvas" xmlns:mo="http://schemas.microsoft.com/office/mac/office/2008/main" xmlns:mc="http://schemas.openxmlformats.org/markup-compatibility/2006" xmlns:mv="urn:schemas-microsoft-com:mac:vml" xmlns:o="urn:schemas-microsoft-com:office:office" xmlns:r="http://schemas.openxmlformats.org/officeDocument/2006/relationships" xmlns:m="http://schemas.openxmlformats.org/officeDocument/2006/math" xmlns:v="urn:schemas-microsoft-com:vml" xmlns:wp14="http://schemas.microsoft.com/office/word/2010/wordprocessingDrawing" xmlns:wp="http://schemas.openxmlformats.org/drawingml/2006/wordprocessingDrawing" xmlns:w10="urn:schemas-microsoft-com:office:word" xmlns:w="http://schemas.openxmlformats.org/wordprocessingml/2006/main" xmlns:w14="http://schemas.microsoft.com/office/word/2010/wordml" xmlns:w15="http://schemas.microsoft.com/office/word/2012/wordml" xmlns:wpg="http://schemas.microsoft.com/office/word/2010/wordprocessingGroup" xmlns:wpi="http://schemas.microsoft.com/office/word/2010/wordprocessingInk" xmlns:wne="http://schemas.microsoft.com/office/word/2006/wordml" xmlns:wps="http://schemas.microsoft.com/office/word/2010/wordprocessingShape" mc:Ignorable="w14 w15 wp14">
+<w:footnotes xmlns:wpc="http://schemas.microsoft.com/office/word/2010/wordprocessingCanvas" xmlns:mc="http://schemas.openxmlformats.org/markup-compatibility/2006" xmlns:o="urn:schemas-microsoft-com:office:office" xmlns:r="http://schemas.openxmlformats.org/officeDocument/2006/relationships" xmlns:m="http://schemas.openxmlformats.org/officeDocument/2006/math" xmlns:v="urn:schemas-microsoft-com:vml" xmlns:wp14="http://schemas.microsoft.com/office/word/2010/wordprocessingDrawing" xmlns:wp="http://schemas.openxmlformats.org/drawingml/2006/wordprocessingDrawing" xmlns:w10="urn:schemas-microsoft-com:office:word" xmlns:w="http://schemas.openxmlformats.org/wordprocessingml/2006/main" xmlns:w14="http://schemas.microsoft.com/office/word/2010/wordml" xmlns:w15="http://schemas.microsoft.com/office/word/2012/wordml" xmlns:wpg="http://schemas.microsoft.com/office/word/2010/wordprocessingGroup" xmlns:wpi="http://schemas.microsoft.com/office/word/2010/wordprocessingInk" xmlns:wne="http://schemas.microsoft.com/office/word/2006/wordml" xmlns:wps="http://schemas.microsoft.com/office/word/2010/wordprocessingShape" mc:Ignorable="w14 w15 wp14">
   <w:footnote w:type="separator" w:id="-1">
     <w:p>
       <w:pPr>
@@ -3587,7 +3504,7 @@
 </file>
 
 <file path=word/header1.xml><?xml version="1.0" encoding="utf-8"?>
-<w:hdr xmlns:wpc="http://schemas.microsoft.com/office/word/2010/wordprocessingCanvas" xmlns:mo="http://schemas.microsoft.com/office/mac/office/2008/main" xmlns:mc="http://schemas.openxmlformats.org/markup-compatibility/2006" xmlns:mv="urn:schemas-microsoft-com:mac:vml" xmlns:o="urn:schemas-microsoft-com:office:office" xmlns:r="http://schemas.openxmlformats.org/officeDocument/2006/relationships" xmlns:m="http://schemas.openxmlformats.org/officeDocument/2006/math" xmlns:v="urn:schemas-microsoft-com:vml" xmlns:wp14="http://schemas.microsoft.com/office/word/2010/wordprocessingDrawing" xmlns:wp="http://schemas.openxmlformats.org/drawingml/2006/wordprocessingDrawing" xmlns:w10="urn:schemas-microsoft-com:office:word" xmlns:w="http://schemas.openxmlformats.org/wordprocessingml/2006/main" xmlns:w14="http://schemas.microsoft.com/office/word/2010/wordml" xmlns:w15="http://schemas.microsoft.com/office/word/2012/wordml" xmlns:wpg="http://schemas.microsoft.com/office/word/2010/wordprocessingGroup" xmlns:wpi="http://schemas.microsoft.com/office/word/2010/wordprocessingInk" xmlns:wne="http://schemas.microsoft.com/office/word/2006/wordml" xmlns:wps="http://schemas.microsoft.com/office/word/2010/wordprocessingShape" mc:Ignorable="w14 w15 wp14">
+<w:hdr xmlns:wpc="http://schemas.microsoft.com/office/word/2010/wordprocessingCanvas" xmlns:mc="http://schemas.openxmlformats.org/markup-compatibility/2006" xmlns:o="urn:schemas-microsoft-com:office:office" xmlns:r="http://schemas.openxmlformats.org/officeDocument/2006/relationships" xmlns:m="http://schemas.openxmlformats.org/officeDocument/2006/math" xmlns:v="urn:schemas-microsoft-com:vml" xmlns:wp14="http://schemas.microsoft.com/office/word/2010/wordprocessingDrawing" xmlns:wp="http://schemas.openxmlformats.org/drawingml/2006/wordprocessingDrawing" xmlns:w10="urn:schemas-microsoft-com:office:word" xmlns:w="http://schemas.openxmlformats.org/wordprocessingml/2006/main" xmlns:w14="http://schemas.microsoft.com/office/word/2010/wordml" xmlns:w15="http://schemas.microsoft.com/office/word/2012/wordml" xmlns:wpg="http://schemas.microsoft.com/office/word/2010/wordprocessingGroup" xmlns:wpi="http://schemas.microsoft.com/office/word/2010/wordprocessingInk" xmlns:wne="http://schemas.microsoft.com/office/word/2006/wordml" xmlns:wps="http://schemas.microsoft.com/office/word/2010/wordprocessingShape" mc:Ignorable="w14 w15 wp14">
   <w:p>
     <w:pPr>
       <w:pStyle w:val="Kopfzeile"/>
@@ -3615,8 +3532,8 @@
 </file>
 
 <file path=word/numbering.xml><?xml version="1.0" encoding="utf-8"?>
-<w:numbering xmlns:wpc="http://schemas.microsoft.com/office/word/2010/wordprocessingCanvas" xmlns:mo="http://schemas.microsoft.com/office/mac/office/2008/main" xmlns:mc="http://schemas.openxmlformats.org/markup-compatibility/2006" xmlns:mv="urn:schemas-microsoft-com:mac:vml" xmlns:o="urn:schemas-microsoft-com:office:office" xmlns:r="http://schemas.openxmlformats.org/officeDocument/2006/relationships" xmlns:m="http://schemas.openxmlformats.org/officeDocument/2006/math" xmlns:v="urn:schemas-microsoft-com:vml" xmlns:wp14="http://schemas.microsoft.com/office/word/2010/wordprocessingDrawing" xmlns:wp="http://schemas.openxmlformats.org/drawingml/2006/wordprocessingDrawing" xmlns:w10="urn:schemas-microsoft-com:office:word" xmlns:w="http://schemas.openxmlformats.org/wordprocessingml/2006/main" xmlns:w14="http://schemas.microsoft.com/office/word/2010/wordml" xmlns:w15="http://schemas.microsoft.com/office/word/2012/wordml" xmlns:wpg="http://schemas.microsoft.com/office/word/2010/wordprocessingGroup" xmlns:wpi="http://schemas.microsoft.com/office/word/2010/wordprocessingInk" xmlns:wne="http://schemas.microsoft.com/office/word/2006/wordml" xmlns:wps="http://schemas.microsoft.com/office/word/2010/wordprocessingShape" mc:Ignorable="w14 w15 wp14">
-  <w:abstractNum w:abstractNumId="0">
+<w:numbering xmlns:wpc="http://schemas.microsoft.com/office/word/2010/wordprocessingCanvas" xmlns:mc="http://schemas.openxmlformats.org/markup-compatibility/2006" xmlns:o="urn:schemas-microsoft-com:office:office" xmlns:r="http://schemas.openxmlformats.org/officeDocument/2006/relationships" xmlns:m="http://schemas.openxmlformats.org/officeDocument/2006/math" xmlns:v="urn:schemas-microsoft-com:vml" xmlns:wp14="http://schemas.microsoft.com/office/word/2010/wordprocessingDrawing" xmlns:wp="http://schemas.openxmlformats.org/drawingml/2006/wordprocessingDrawing" xmlns:w10="urn:schemas-microsoft-com:office:word" xmlns:w="http://schemas.openxmlformats.org/wordprocessingml/2006/main" xmlns:w14="http://schemas.microsoft.com/office/word/2010/wordml" xmlns:w15="http://schemas.microsoft.com/office/word/2012/wordml" xmlns:wpg="http://schemas.microsoft.com/office/word/2010/wordprocessingGroup" xmlns:wpi="http://schemas.microsoft.com/office/word/2010/wordprocessingInk" xmlns:wne="http://schemas.microsoft.com/office/word/2006/wordml" xmlns:wps="http://schemas.microsoft.com/office/word/2010/wordprocessingShape" mc:Ignorable="w14 w15 wp14">
+  <w:abstractNum w:abstractNumId="0" w15:restartNumberingAfterBreak="0">
     <w:nsid w:val="00000001"/>
     <w:multiLevelType w:val="multilevel"/>
     <w:tmpl w:val="9A6CC964"/>
@@ -3709,7 +3626,7 @@
       </w:pPr>
     </w:lvl>
   </w:abstractNum>
-  <w:abstractNum w:abstractNumId="1">
+  <w:abstractNum w:abstractNumId="1" w15:restartNumberingAfterBreak="0">
     <w:nsid w:val="00000002"/>
     <w:multiLevelType w:val="multilevel"/>
     <w:tmpl w:val="00000002"/>
@@ -3824,7 +3741,7 @@
       </w:pPr>
     </w:lvl>
   </w:abstractNum>
-  <w:abstractNum w:abstractNumId="2">
+  <w:abstractNum w:abstractNumId="2" w15:restartNumberingAfterBreak="0">
     <w:nsid w:val="00000003"/>
     <w:multiLevelType w:val="multilevel"/>
     <w:tmpl w:val="00000003"/>
@@ -3939,7 +3856,7 @@
       </w:pPr>
     </w:lvl>
   </w:abstractNum>
-  <w:abstractNum w:abstractNumId="3">
+  <w:abstractNum w:abstractNumId="3" w15:restartNumberingAfterBreak="0">
     <w:nsid w:val="00000004"/>
     <w:multiLevelType w:val="multilevel"/>
     <w:tmpl w:val="00000004"/>
@@ -4054,7 +3971,7 @@
       </w:pPr>
     </w:lvl>
   </w:abstractNum>
-  <w:abstractNum w:abstractNumId="4">
+  <w:abstractNum w:abstractNumId="4" w15:restartNumberingAfterBreak="0">
     <w:nsid w:val="00000005"/>
     <w:multiLevelType w:val="multilevel"/>
     <w:tmpl w:val="00000005"/>
@@ -4169,7 +4086,7 @@
       </w:pPr>
     </w:lvl>
   </w:abstractNum>
-  <w:abstractNum w:abstractNumId="5">
+  <w:abstractNum w:abstractNumId="5" w15:restartNumberingAfterBreak="0">
     <w:nsid w:val="00000006"/>
     <w:multiLevelType w:val="multilevel"/>
     <w:tmpl w:val="00000006"/>
@@ -4287,7 +4204,7 @@
       </w:pPr>
     </w:lvl>
   </w:abstractNum>
-  <w:abstractNum w:abstractNumId="6">
+  <w:abstractNum w:abstractNumId="6" w15:restartNumberingAfterBreak="0">
     <w:nsid w:val="00000007"/>
     <w:multiLevelType w:val="multilevel"/>
     <w:tmpl w:val="00000007"/>
@@ -4405,7 +4322,7 @@
       </w:pPr>
     </w:lvl>
   </w:abstractNum>
-  <w:abstractNum w:abstractNumId="7">
+  <w:abstractNum w:abstractNumId="7" w15:restartNumberingAfterBreak="0">
     <w:nsid w:val="00000008"/>
     <w:multiLevelType w:val="multilevel"/>
     <w:tmpl w:val="00000008"/>
@@ -4523,7 +4440,7 @@
       </w:pPr>
     </w:lvl>
   </w:abstractNum>
-  <w:abstractNum w:abstractNumId="8">
+  <w:abstractNum w:abstractNumId="8" w15:restartNumberingAfterBreak="0">
     <w:nsid w:val="00000009"/>
     <w:multiLevelType w:val="multilevel"/>
     <w:tmpl w:val="00000009"/>
@@ -4641,7 +4558,7 @@
       </w:pPr>
     </w:lvl>
   </w:abstractNum>
-  <w:abstractNum w:abstractNumId="9">
+  <w:abstractNum w:abstractNumId="9" w15:restartNumberingAfterBreak="0">
     <w:nsid w:val="0000000A"/>
     <w:multiLevelType w:val="multilevel"/>
     <w:tmpl w:val="0000000A"/>
@@ -4756,7 +4673,7 @@
       </w:pPr>
     </w:lvl>
   </w:abstractNum>
-  <w:abstractNum w:abstractNumId="10">
+  <w:abstractNum w:abstractNumId="10" w15:restartNumberingAfterBreak="0">
     <w:nsid w:val="0000000B"/>
     <w:multiLevelType w:val="multilevel"/>
     <w:tmpl w:val="0000000B"/>
@@ -4874,7 +4791,7 @@
       </w:pPr>
     </w:lvl>
   </w:abstractNum>
-  <w:abstractNum w:abstractNumId="11">
+  <w:abstractNum w:abstractNumId="11" w15:restartNumberingAfterBreak="0">
     <w:nsid w:val="0000000C"/>
     <w:multiLevelType w:val="multilevel"/>
     <w:tmpl w:val="0000000C"/>
@@ -5046,7 +4963,7 @@
       </w:rPr>
     </w:lvl>
   </w:abstractNum>
-  <w:abstractNum w:abstractNumId="12">
+  <w:abstractNum w:abstractNumId="12" w15:restartNumberingAfterBreak="0">
     <w:nsid w:val="0000000D"/>
     <w:multiLevelType w:val="multilevel"/>
     <w:tmpl w:val="0000000D"/>
@@ -5159,7 +5076,7 @@
       </w:pPr>
     </w:lvl>
   </w:abstractNum>
-  <w:abstractNum w:abstractNumId="13">
+  <w:abstractNum w:abstractNumId="13" w15:restartNumberingAfterBreak="0">
     <w:nsid w:val="0000000E"/>
     <w:multiLevelType w:val="multilevel"/>
     <w:tmpl w:val="0000000E"/>
@@ -5331,7 +5248,7 @@
       </w:rPr>
     </w:lvl>
   </w:abstractNum>
-  <w:abstractNum w:abstractNumId="14">
+  <w:abstractNum w:abstractNumId="14" w15:restartNumberingAfterBreak="0">
     <w:nsid w:val="00335DFD"/>
     <w:multiLevelType w:val="hybridMultilevel"/>
     <w:tmpl w:val="BACE23E6"/>
@@ -5444,7 +5361,7 @@
       </w:rPr>
     </w:lvl>
   </w:abstractNum>
-  <w:abstractNum w:abstractNumId="15">
+  <w:abstractNum w:abstractNumId="15" w15:restartNumberingAfterBreak="0">
     <w:nsid w:val="02511182"/>
     <w:multiLevelType w:val="hybridMultilevel"/>
     <w:tmpl w:val="9E581118"/>
@@ -5557,7 +5474,7 @@
       </w:rPr>
     </w:lvl>
   </w:abstractNum>
-  <w:abstractNum w:abstractNumId="16">
+  <w:abstractNum w:abstractNumId="16" w15:restartNumberingAfterBreak="0">
     <w:nsid w:val="084C05EC"/>
     <w:multiLevelType w:val="multilevel"/>
     <w:tmpl w:val="0407001F"/>
@@ -5643,7 +5560,7 @@
       </w:pPr>
     </w:lvl>
   </w:abstractNum>
-  <w:abstractNum w:abstractNumId="17">
+  <w:abstractNum w:abstractNumId="17" w15:restartNumberingAfterBreak="0">
     <w:nsid w:val="09E36AE3"/>
     <w:multiLevelType w:val="hybridMultilevel"/>
     <w:tmpl w:val="BEC629B0"/>
@@ -5756,7 +5673,7 @@
       </w:rPr>
     </w:lvl>
   </w:abstractNum>
-  <w:abstractNum w:abstractNumId="18">
+  <w:abstractNum w:abstractNumId="18" w15:restartNumberingAfterBreak="0">
     <w:nsid w:val="0C1365CF"/>
     <w:multiLevelType w:val="multilevel"/>
     <w:tmpl w:val="EF4E44C4"/>
@@ -5905,7 +5822,7 @@
       </w:rPr>
     </w:lvl>
   </w:abstractNum>
-  <w:abstractNum w:abstractNumId="19">
+  <w:abstractNum w:abstractNumId="19" w15:restartNumberingAfterBreak="0">
     <w:nsid w:val="185357B9"/>
     <w:multiLevelType w:val="multilevel"/>
     <w:tmpl w:val="1F36B762"/>
@@ -6054,7 +5971,7 @@
       </w:rPr>
     </w:lvl>
   </w:abstractNum>
-  <w:abstractNum w:abstractNumId="20">
+  <w:abstractNum w:abstractNumId="20" w15:restartNumberingAfterBreak="0">
     <w:nsid w:val="28E93B64"/>
     <w:multiLevelType w:val="hybridMultilevel"/>
     <w:tmpl w:val="350A0AF2"/>
@@ -6167,7 +6084,7 @@
       </w:rPr>
     </w:lvl>
   </w:abstractNum>
-  <w:abstractNum w:abstractNumId="21">
+  <w:abstractNum w:abstractNumId="21" w15:restartNumberingAfterBreak="0">
     <w:nsid w:val="298D2FA9"/>
     <w:multiLevelType w:val="multilevel"/>
     <w:tmpl w:val="58A4E596"/>
@@ -6316,7 +6233,7 @@
       </w:rPr>
     </w:lvl>
   </w:abstractNum>
-  <w:abstractNum w:abstractNumId="22">
+  <w:abstractNum w:abstractNumId="22" w15:restartNumberingAfterBreak="0">
     <w:nsid w:val="31775CF5"/>
     <w:multiLevelType w:val="multilevel"/>
     <w:tmpl w:val="04070025"/>
@@ -6402,7 +6319,7 @@
       </w:pPr>
     </w:lvl>
   </w:abstractNum>
-  <w:abstractNum w:abstractNumId="23">
+  <w:abstractNum w:abstractNumId="23" w15:restartNumberingAfterBreak="0">
     <w:nsid w:val="397C0C7B"/>
     <w:multiLevelType w:val="hybridMultilevel"/>
     <w:tmpl w:val="E2E2791A"/>
@@ -6515,7 +6432,7 @@
       </w:rPr>
     </w:lvl>
   </w:abstractNum>
-  <w:abstractNum w:abstractNumId="24">
+  <w:abstractNum w:abstractNumId="24" w15:restartNumberingAfterBreak="0">
     <w:nsid w:val="428F347E"/>
     <w:multiLevelType w:val="multilevel"/>
     <w:tmpl w:val="0407001F"/>
@@ -6606,7 +6523,7 @@
       </w:pPr>
     </w:lvl>
   </w:abstractNum>
-  <w:abstractNum w:abstractNumId="25">
+  <w:abstractNum w:abstractNumId="25" w15:restartNumberingAfterBreak="0">
     <w:nsid w:val="42EA4B59"/>
     <w:multiLevelType w:val="multilevel"/>
     <w:tmpl w:val="AE906AC6"/>
@@ -6755,7 +6672,7 @@
       </w:rPr>
     </w:lvl>
   </w:abstractNum>
-  <w:abstractNum w:abstractNumId="26">
+  <w:abstractNum w:abstractNumId="26" w15:restartNumberingAfterBreak="0">
     <w:nsid w:val="4D8D5CD5"/>
     <w:multiLevelType w:val="hybridMultilevel"/>
     <w:tmpl w:val="56766838"/>
@@ -6868,7 +6785,7 @@
       </w:rPr>
     </w:lvl>
   </w:abstractNum>
-  <w:abstractNum w:abstractNumId="27">
+  <w:abstractNum w:abstractNumId="27" w15:restartNumberingAfterBreak="0">
     <w:nsid w:val="4F1F226B"/>
     <w:multiLevelType w:val="multilevel"/>
     <w:tmpl w:val="3D3C959C"/>
@@ -7017,7 +6934,7 @@
       </w:rPr>
     </w:lvl>
   </w:abstractNum>
-  <w:abstractNum w:abstractNumId="28">
+  <w:abstractNum w:abstractNumId="28" w15:restartNumberingAfterBreak="0">
     <w:nsid w:val="536500E9"/>
     <w:multiLevelType w:val="multilevel"/>
     <w:tmpl w:val="4B7E7512"/>
@@ -7166,7 +7083,7 @@
       </w:rPr>
     </w:lvl>
   </w:abstractNum>
-  <w:abstractNum w:abstractNumId="29">
+  <w:abstractNum w:abstractNumId="29" w15:restartNumberingAfterBreak="0">
     <w:nsid w:val="5534754C"/>
     <w:multiLevelType w:val="hybridMultilevel"/>
     <w:tmpl w:val="8E609108"/>
@@ -7279,7 +7196,7 @@
       </w:rPr>
     </w:lvl>
   </w:abstractNum>
-  <w:abstractNum w:abstractNumId="30">
+  <w:abstractNum w:abstractNumId="30" w15:restartNumberingAfterBreak="0">
     <w:nsid w:val="5C671FF4"/>
     <w:multiLevelType w:val="multilevel"/>
     <w:tmpl w:val="04070025"/>
@@ -7365,7 +7282,7 @@
       </w:pPr>
     </w:lvl>
   </w:abstractNum>
-  <w:abstractNum w:abstractNumId="31">
+  <w:abstractNum w:abstractNumId="31" w15:restartNumberingAfterBreak="0">
     <w:nsid w:val="60CB0D93"/>
     <w:multiLevelType w:val="multilevel"/>
     <w:tmpl w:val="0407001F"/>
@@ -7451,7 +7368,7 @@
       </w:pPr>
     </w:lvl>
   </w:abstractNum>
-  <w:abstractNum w:abstractNumId="32">
+  <w:abstractNum w:abstractNumId="32" w15:restartNumberingAfterBreak="0">
     <w:nsid w:val="661574D4"/>
     <w:multiLevelType w:val="multilevel"/>
     <w:tmpl w:val="64A46772"/>
@@ -7600,7 +7517,7 @@
       </w:rPr>
     </w:lvl>
   </w:abstractNum>
-  <w:abstractNum w:abstractNumId="33">
+  <w:abstractNum w:abstractNumId="33" w15:restartNumberingAfterBreak="0">
     <w:nsid w:val="6FE74EAD"/>
     <w:multiLevelType w:val="multilevel"/>
     <w:tmpl w:val="17404D78"/>
@@ -7749,7 +7666,7 @@
       </w:rPr>
     </w:lvl>
   </w:abstractNum>
-  <w:abstractNum w:abstractNumId="34">
+  <w:abstractNum w:abstractNumId="34" w15:restartNumberingAfterBreak="0">
     <w:nsid w:val="710A4F62"/>
     <w:multiLevelType w:val="multilevel"/>
     <w:tmpl w:val="725A4E40"/>
@@ -7898,7 +7815,7 @@
       </w:rPr>
     </w:lvl>
   </w:abstractNum>
-  <w:abstractNum w:abstractNumId="35">
+  <w:abstractNum w:abstractNumId="35" w15:restartNumberingAfterBreak="0">
     <w:nsid w:val="71AE7754"/>
     <w:multiLevelType w:val="multilevel"/>
     <w:tmpl w:val="27E49C26"/>
@@ -8047,7 +7964,7 @@
       </w:rPr>
     </w:lvl>
   </w:abstractNum>
-  <w:abstractNum w:abstractNumId="36">
+  <w:abstractNum w:abstractNumId="36" w15:restartNumberingAfterBreak="0">
     <w:nsid w:val="782E5F4A"/>
     <w:multiLevelType w:val="multilevel"/>
     <w:tmpl w:val="0407001F"/>
@@ -8160,7 +8077,7 @@
       </w:rPr>
     </w:lvl>
   </w:abstractNum>
-  <w:abstractNum w:abstractNumId="37">
+  <w:abstractNum w:abstractNumId="37" w15:restartNumberingAfterBreak="0">
     <w:nsid w:val="7A7A6F3D"/>
     <w:multiLevelType w:val="multilevel"/>
     <w:tmpl w:val="AC20C3FA"/>
@@ -8449,7 +8366,7 @@
     </w:rPrDefault>
     <w:pPrDefault/>
   </w:docDefaults>
-  <w:latentStyles w:defLockedState="0" w:defUIPriority="99" w:defSemiHidden="0" w:defUnhideWhenUsed="0" w:defQFormat="0" w:count="380">
+  <w:latentStyles w:defLockedState="0" w:defUIPriority="99" w:defSemiHidden="0" w:defUnhideWhenUsed="0" w:defQFormat="0" w:count="371">
     <w:lsdException w:name="Normal" w:uiPriority="0" w:qFormat="1"/>
     <w:lsdException w:name="heading 1" w:uiPriority="9" w:qFormat="1"/>
     <w:lsdException w:name="heading 2" w:uiPriority="9" w:qFormat="1"/>
@@ -9036,7 +8953,7 @@
       <w:shd w:val="clear" w:color="auto" w:fill="auto"/>
     </w:rPr>
   </w:style>
-  <w:style w:type="character" w:styleId="Link">
+  <w:style w:type="character" w:styleId="Hyperlink">
     <w:name w:val="Hyperlink"/>
     <w:uiPriority w:val="99"/>
     <w:rPr>
@@ -9044,7 +8961,7 @@
       <w:u w:val="single"/>
     </w:rPr>
   </w:style>
-  <w:style w:type="character" w:styleId="BesuchterLink">
+  <w:style w:type="character" w:styleId="BesuchterHyperlink">
     <w:name w:val="FollowedHyperlink"/>
     <w:rPr>
       <w:color w:val="333333"/>
@@ -10299,7 +10216,6 @@
     <w:uiPriority w:val="59"/>
     <w:rsid w:val="00736FED"/>
     <w:tblPr>
-      <w:tblInd w:w="0" w:type="dxa"/>
       <w:tblBorders>
         <w:top w:val="single" w:sz="4" w:space="0" w:color="auto"/>
         <w:left w:val="single" w:sz="4" w:space="0" w:color="auto"/>
@@ -10308,12 +10224,6 @@
         <w:insideH w:val="single" w:sz="4" w:space="0" w:color="auto"/>
         <w:insideV w:val="single" w:sz="4" w:space="0" w:color="auto"/>
       </w:tblBorders>
-      <w:tblCellMar>
-        <w:top w:w="0" w:type="dxa"/>
-        <w:left w:w="108" w:type="dxa"/>
-        <w:bottom w:w="0" w:type="dxa"/>
-        <w:right w:w="108" w:type="dxa"/>
-      </w:tblCellMar>
     </w:tblPr>
   </w:style>
 </w:styles>
@@ -10585,7 +10495,7 @@
 </file>
 
 <file path=customXml/itemProps1.xml><?xml version="1.0" encoding="utf-8"?>
-<ds:datastoreItem xmlns:ds="http://schemas.openxmlformats.org/officeDocument/2006/customXml" ds:itemID="{9C1B35AE-F9D2-7F47-AD93-55B965A3773F}">
+<ds:datastoreItem xmlns:ds="http://schemas.openxmlformats.org/officeDocument/2006/customXml" ds:itemID="{9B00EC09-689A-418D-9A7E-DACF6D09189E}">
   <ds:schemaRefs>
     <ds:schemaRef ds:uri="http://schemas.openxmlformats.org/officeDocument/2006/bibliography"/>
   </ds:schemaRefs>
